--- a/Meta-Analysis-on-Cognitive-Training.docx
+++ b/Meta-Analysis-on-Cognitive-Training.docx
@@ -36,7 +36,7 @@
         </w:p>
       </w:sdtContent>
     </w:sdt>
-    <w:bookmarkStart w:id="29" w:name="introduction"/>
+    <w:bookmarkStart w:id="30" w:name="introduction"/>
     <w:p>
       <w:pPr>
         <w:pStyle w:val="Heading1"/>
@@ -50,7 +50,7 @@
         <w:pStyle w:val="FirstParagraph"/>
       </w:pPr>
       <w:r>
-        <w:t xml:space="preserve">This R Markdown report contains the entire script used for the meta-analysis on digital cognitive training among patients with alcohol use disorder.</w:t>
+        <w:t xml:space="preserve">This R Markdown report contains the entire script used for the meta-analysis on digital cognitive training for patients with alcohol use disorder.</w:t>
       </w:r>
     </w:p>
     <w:p>
@@ -384,7 +384,26 @@
         <w:t xml:space="preserve">package to create a summary and a list of references for each of the used packages in this analysis report.</w:t>
       </w:r>
     </w:p>
-    <w:bookmarkStart w:id="20" w:name="loading-and-installing-the-packages"/>
+    <w:p>
+      <w:pPr>
+        <w:pStyle w:val="BodyText"/>
+      </w:pPr>
+      <w:r>
+        <w:t xml:space="preserve">The full R analysis environment, including all scripts and supporting files, is available in the following public GitHub repository:</w:t>
+      </w:r>
+      <w:r>
+        <w:t xml:space="preserve"> </w:t>
+      </w:r>
+      <w:hyperlink r:id="rId20">
+        <w:r>
+          <w:rPr>
+            <w:rStyle w:val="Hyperlink"/>
+          </w:rPr>
+          <w:t xml:space="preserve">https://github.com/mrst3rz/digital-ct-for-aud</w:t>
+        </w:r>
+      </w:hyperlink>
+    </w:p>
+    <w:bookmarkStart w:id="21" w:name="loading-and-installing-the-packages"/>
     <w:p>
       <w:pPr>
         <w:pStyle w:val="Heading2"/>
@@ -1876,8 +1895,8 @@
         <w:t xml:space="preserve">)</w:t>
       </w:r>
     </w:p>
-    <w:bookmarkEnd w:id="20"/>
-    <w:bookmarkStart w:id="21" w:name="importing-risk-of-bias-data"/>
+    <w:bookmarkEnd w:id="21"/>
+    <w:bookmarkStart w:id="22" w:name="importing-risk-of-bias-data"/>
     <w:p>
       <w:pPr>
         <w:pStyle w:val="Heading2"/>
@@ -2021,8 +2040,8 @@
         <w:t xml:space="preserve">)</w:t>
       </w:r>
     </w:p>
-    <w:bookmarkEnd w:id="21"/>
-    <w:bookmarkStart w:id="28" w:name="displaying-the-risk-of-bias"/>
+    <w:bookmarkEnd w:id="22"/>
+    <w:bookmarkStart w:id="29" w:name="displaying-the-risk-of-bias"/>
     <w:p>
       <w:pPr>
         <w:pStyle w:val="Heading2"/>
@@ -2122,18 +2141,18 @@
           <wp:inline>
             <wp:extent cx="5943600" cy="5943600"/>
             <wp:effectExtent b="0" l="0" r="0" t="0"/>
-            <wp:docPr descr="Traffic plot of individual risk of bias ratings" title="" id="23" name="Picture"/>
+            <wp:docPr descr="Traffic plot of individual risk of bias ratings" title="" id="24" name="Picture"/>
             <a:graphic>
               <a:graphicData uri="http://schemas.openxmlformats.org/drawingml/2006/picture">
                 <pic:pic>
                   <pic:nvPicPr>
-                    <pic:cNvPr descr="Meta-Analysis-on-Cognitive-Training_files/figure-docx/traffic-plot-1.png" id="24" name="Picture"/>
+                    <pic:cNvPr descr="Meta-Analysis-on-Cognitive-Training_files/figure-docx/traffic-plot-1.png" id="25" name="Picture"/>
                     <pic:cNvPicPr>
                       <a:picLocks noChangeArrowheads="1" noChangeAspect="1"/>
                     </pic:cNvPicPr>
                   </pic:nvPicPr>
                   <pic:blipFill>
-                    <a:blip r:embed="rId22"/>
+                    <a:blip r:embed="rId23"/>
                     <a:stretch>
                       <a:fillRect/>
                     </a:stretch>
@@ -2271,18 +2290,18 @@
           <wp:inline>
             <wp:extent cx="5943600" cy="3566160"/>
             <wp:effectExtent b="0" l="0" r="0" t="0"/>
-            <wp:docPr descr="Summary of risk of bias ratings" title="" id="26" name="Picture"/>
+            <wp:docPr descr="Summary of risk of bias ratings" title="" id="27" name="Picture"/>
             <a:graphic>
               <a:graphicData uri="http://schemas.openxmlformats.org/drawingml/2006/picture">
                 <pic:pic>
                   <pic:nvPicPr>
-                    <pic:cNvPr descr="Meta-Analysis-on-Cognitive-Training_files/figure-docx/rob-summary-1.png" id="27" name="Picture"/>
+                    <pic:cNvPr descr="Meta-Analysis-on-Cognitive-Training_files/figure-docx/rob-summary-1.png" id="28" name="Picture"/>
                     <pic:cNvPicPr>
                       <a:picLocks noChangeArrowheads="1" noChangeAspect="1"/>
                     </pic:cNvPicPr>
                   </pic:nvPicPr>
                   <pic:blipFill>
-                    <a:blip r:embed="rId25"/>
+                    <a:blip r:embed="rId26"/>
                     <a:stretch>
                       <a:fillRect/>
                     </a:stretch>
@@ -2317,9 +2336,9 @@
         <w:t xml:space="preserve">Summary of risk of bias ratings</w:t>
       </w:r>
     </w:p>
-    <w:bookmarkEnd w:id="28"/>
     <w:bookmarkEnd w:id="29"/>
-    <w:bookmarkStart w:id="66" w:name="X4355e8740306d7875c78dc5a43564c781d9c2a9"/>
+    <w:bookmarkEnd w:id="30"/>
+    <w:bookmarkStart w:id="67" w:name="X4355e8740306d7875c78dc5a43564c781d9c2a9"/>
     <w:p>
       <w:pPr>
         <w:pStyle w:val="Heading1"/>
@@ -2351,7 +2370,7 @@
         <w:t xml:space="preserve">.</w:t>
       </w:r>
     </w:p>
-    <w:bookmarkStart w:id="45" w:name="Xf9624e66cb2a3541116f63b97bc15caf63bbd41"/>
+    <w:bookmarkStart w:id="46" w:name="Xf9624e66cb2a3541116f63b97bc15caf63bbd41"/>
     <w:p>
       <w:pPr>
         <w:pStyle w:val="Heading2"/>
@@ -2523,7 +2542,7 @@
         <w:t xml:space="preserve">())</w:t>
       </w:r>
     </w:p>
-    <w:bookmarkStart w:id="30" w:name="X18c7e1b3e3d5d5fe051c0ca5bec675b8b7d7577"/>
+    <w:bookmarkStart w:id="31" w:name="X18c7e1b3e3d5d5fe051c0ca5bec675b8b7d7577"/>
     <w:p>
       <w:pPr>
         <w:pStyle w:val="Heading3"/>
@@ -2847,8 +2866,8 @@
         <w:t xml:space="preserve"> pi)</w:t>
       </w:r>
     </w:p>
-    <w:bookmarkEnd w:id="30"/>
-    <w:bookmarkStart w:id="31" w:name="X7c3883bed46c02ef93b98b54a03afb18d5534c9"/>
+    <w:bookmarkEnd w:id="31"/>
+    <w:bookmarkStart w:id="32" w:name="X7c3883bed46c02ef93b98b54a03afb18d5534c9"/>
     <w:p>
       <w:pPr>
         <w:pStyle w:val="Heading3"/>
@@ -5191,8 +5210,8 @@
         <w:t xml:space="preserve">)</w:t>
       </w:r>
     </w:p>
-    <w:bookmarkEnd w:id="31"/>
-    <w:bookmarkStart w:id="32" w:name="Xb77f30acbc6abe3d5ed8b0c3638ae1a0f5a57ac"/>
+    <w:bookmarkEnd w:id="32"/>
+    <w:bookmarkStart w:id="33" w:name="Xb77f30acbc6abe3d5ed8b0c3638ae1a0f5a57ac"/>
     <w:p>
       <w:pPr>
         <w:pStyle w:val="Heading3"/>
@@ -7154,8 +7173,8 @@
         <w:t xml:space="preserve">(row_id)</w:t>
       </w:r>
     </w:p>
-    <w:bookmarkEnd w:id="32"/>
-    <w:bookmarkStart w:id="36" w:name="meta-analysis-on-continuous-abstinence"/>
+    <w:bookmarkEnd w:id="33"/>
+    <w:bookmarkStart w:id="37" w:name="meta-analysis-on-continuous-abstinence"/>
     <w:p>
       <w:pPr>
         <w:pStyle w:val="Heading3"/>
@@ -13321,18 +13340,18 @@
           <wp:inline>
             <wp:extent cx="5943600" cy="3467100"/>
             <wp:effectExtent b="0" l="0" r="0" t="0"/>
-            <wp:docPr descr="Forest plot for the effects on continuous abstinence" title="" id="34" name="Picture"/>
+            <wp:docPr descr="Forest plot for the effects on continuous abstinence" title="" id="35" name="Picture"/>
             <a:graphic>
               <a:graphicData uri="http://schemas.openxmlformats.org/drawingml/2006/picture">
                 <pic:pic>
                   <pic:nvPicPr>
-                    <pic:cNvPr descr="Meta-Analysis-on-Cognitive-Training_files/figure-docx/ca-3m-forest-1.png" id="35" name="Picture"/>
+                    <pic:cNvPr descr="Meta-Analysis-on-Cognitive-Training_files/figure-docx/ca-3m-forest-1.png" id="36" name="Picture"/>
                     <pic:cNvPicPr>
                       <a:picLocks noChangeArrowheads="1" noChangeAspect="1"/>
                     </pic:cNvPicPr>
                   </pic:nvPicPr>
                   <pic:blipFill>
-                    <a:blip r:embed="rId33"/>
+                    <a:blip r:embed="rId34"/>
                     <a:stretch>
                       <a:fillRect/>
                     </a:stretch>
@@ -13367,8 +13386,8 @@
         <w:t xml:space="preserve">Forest plot for the effects on continuous abstinence</w:t>
       </w:r>
     </w:p>
-    <w:bookmarkEnd w:id="36"/>
-    <w:bookmarkStart w:id="40" w:name="X17ca1a79b3a4537466dedf109df5698cc8f4c46"/>
+    <w:bookmarkEnd w:id="37"/>
+    <w:bookmarkStart w:id="41" w:name="X17ca1a79b3a4537466dedf109df5698cc8f4c46"/>
     <w:p>
       <w:pPr>
         <w:pStyle w:val="Heading3"/>
@@ -17282,18 +17301,18 @@
           <wp:inline>
             <wp:extent cx="5943600" cy="3467100"/>
             <wp:effectExtent b="0" l="0" r="0" t="0"/>
-            <wp:docPr descr="Forest plot for the sensitivity analysis on continuous abstinence" title="" id="38" name="Picture"/>
+            <wp:docPr descr="Forest plot for the sensitivity analysis on continuous abstinence" title="" id="39" name="Picture"/>
             <a:graphic>
               <a:graphicData uri="http://schemas.openxmlformats.org/drawingml/2006/picture">
                 <pic:pic>
                   <pic:nvPicPr>
-                    <pic:cNvPr descr="Meta-Analysis-on-Cognitive-Training_files/figure-docx/ca-3m-sens-forest-1.png" id="39" name="Picture"/>
+                    <pic:cNvPr descr="Meta-Analysis-on-Cognitive-Training_files/figure-docx/ca-3m-sens-forest-1.png" id="40" name="Picture"/>
                     <pic:cNvPicPr>
                       <a:picLocks noChangeArrowheads="1" noChangeAspect="1"/>
                     </pic:cNvPicPr>
                   </pic:nvPicPr>
                   <pic:blipFill>
-                    <a:blip r:embed="rId37"/>
+                    <a:blip r:embed="rId38"/>
                     <a:stretch>
                       <a:fillRect/>
                     </a:stretch>
@@ -17328,8 +17347,8 @@
         <w:t xml:space="preserve">Forest plot for the sensitivity analysis on continuous abstinence</w:t>
       </w:r>
     </w:p>
-    <w:bookmarkEnd w:id="40"/>
-    <w:bookmarkStart w:id="44" w:name="X4f2a9fea510e652533749d39f8d77ddd8cec4aa"/>
+    <w:bookmarkEnd w:id="41"/>
+    <w:bookmarkStart w:id="45" w:name="X4f2a9fea510e652533749d39f8d77ddd8cec4aa"/>
     <w:p>
       <w:pPr>
         <w:pStyle w:val="Heading3"/>
@@ -18371,18 +18390,18 @@
           <wp:inline>
             <wp:extent cx="5943600" cy="5943600"/>
             <wp:effectExtent b="0" l="0" r="0" t="0"/>
-            <wp:docPr descr="Funnel plot for studies on short-term effects on continuous abstinence" title="" id="42" name="Picture"/>
+            <wp:docPr descr="Funnel plot for studies on short-term effects on continuous abstinence" title="" id="43" name="Picture"/>
             <a:graphic>
               <a:graphicData uri="http://schemas.openxmlformats.org/drawingml/2006/picture">
                 <pic:pic>
                   <pic:nvPicPr>
-                    <pic:cNvPr descr="Meta-Analysis-on-Cognitive-Training_files/figure-docx/ca-3m-funnel-plot-1.png" id="43" name="Picture"/>
+                    <pic:cNvPr descr="Meta-Analysis-on-Cognitive-Training_files/figure-docx/ca-3m-funnel-plot-1.png" id="44" name="Picture"/>
                     <pic:cNvPicPr>
                       <a:picLocks noChangeArrowheads="1" noChangeAspect="1"/>
                     </pic:cNvPicPr>
                   </pic:nvPicPr>
                   <pic:blipFill>
-                    <a:blip r:embed="rId41"/>
+                    <a:blip r:embed="rId42"/>
                     <a:stretch>
                       <a:fillRect/>
                     </a:stretch>
@@ -18417,9 +18436,9 @@
         <w:t xml:space="preserve">Funnel plot for studies on short-term effects on continuous abstinence</w:t>
       </w:r>
     </w:p>
-    <w:bookmarkEnd w:id="44"/>
     <w:bookmarkEnd w:id="45"/>
-    <w:bookmarkStart w:id="55" w:name="short-term-effects-on-alcohol-reduction"/>
+    <w:bookmarkEnd w:id="46"/>
+    <w:bookmarkStart w:id="56" w:name="short-term-effects-on-alcohol-reduction"/>
     <w:p>
       <w:pPr>
         <w:pStyle w:val="Heading2"/>
@@ -18594,7 +18613,7 @@
         <w:t xml:space="preserve">())</w:t>
       </w:r>
     </w:p>
-    <w:bookmarkStart w:id="46" w:name="X929257539c251f5baec641d22c8f72fe73d8e8e"/>
+    <w:bookmarkStart w:id="47" w:name="X929257539c251f5baec641d22c8f72fe73d8e8e"/>
     <w:p>
       <w:pPr>
         <w:pStyle w:val="Heading3"/>
@@ -20230,8 +20249,8 @@
         <w:t xml:space="preserve">)</w:t>
       </w:r>
     </w:p>
-    <w:bookmarkEnd w:id="46"/>
-    <w:bookmarkStart w:id="50" w:name="meta-analysis-on-alcohol-reduction"/>
+    <w:bookmarkEnd w:id="47"/>
+    <w:bookmarkStart w:id="51" w:name="meta-analysis-on-alcohol-reduction"/>
     <w:p>
       <w:pPr>
         <w:pStyle w:val="Heading3"/>
@@ -22353,18 +22372,18 @@
           <wp:inline>
             <wp:extent cx="5943600" cy="3241963"/>
             <wp:effectExtent b="0" l="0" r="0" t="0"/>
-            <wp:docPr descr="Forest plot of effects on alcohol reduction" title="" id="48" name="Picture"/>
+            <wp:docPr descr="Forest plot of effects on alcohol reduction" title="" id="49" name="Picture"/>
             <a:graphic>
               <a:graphicData uri="http://schemas.openxmlformats.org/drawingml/2006/picture">
                 <pic:pic>
                   <pic:nvPicPr>
-                    <pic:cNvPr descr="Meta-Analysis-on-Cognitive-Training_files/figure-docx/red-3m-forest-1.png" id="49" name="Picture"/>
+                    <pic:cNvPr descr="Meta-Analysis-on-Cognitive-Training_files/figure-docx/red-3m-forest-1.png" id="50" name="Picture"/>
                     <pic:cNvPicPr>
                       <a:picLocks noChangeArrowheads="1" noChangeAspect="1"/>
                     </pic:cNvPicPr>
                   </pic:nvPicPr>
                   <pic:blipFill>
-                    <a:blip r:embed="rId47"/>
+                    <a:blip r:embed="rId48"/>
                     <a:stretch>
                       <a:fillRect/>
                     </a:stretch>
@@ -22399,8 +22418,8 @@
         <w:t xml:space="preserve">Forest plot of effects on alcohol reduction</w:t>
       </w:r>
     </w:p>
-    <w:bookmarkEnd w:id="50"/>
-    <w:bookmarkStart w:id="54" w:name="Xdcaadf9ddb37b25e8e0712d2b41ef35b59e1b69"/>
+    <w:bookmarkEnd w:id="51"/>
+    <w:bookmarkStart w:id="55" w:name="Xdcaadf9ddb37b25e8e0712d2b41ef35b59e1b69"/>
     <w:p>
       <w:pPr>
         <w:pStyle w:val="Heading3"/>
@@ -23062,18 +23081,18 @@
           <wp:inline>
             <wp:extent cx="5943600" cy="5943600"/>
             <wp:effectExtent b="0" l="0" r="0" t="0"/>
-            <wp:docPr descr="Funnel plot on studies for short-term effects on alcohol reduction" title="" id="52" name="Picture"/>
+            <wp:docPr descr="Funnel plot on studies for short-term effects on alcohol reduction" title="" id="53" name="Picture"/>
             <a:graphic>
               <a:graphicData uri="http://schemas.openxmlformats.org/drawingml/2006/picture">
                 <pic:pic>
                   <pic:nvPicPr>
-                    <pic:cNvPr descr="Meta-Analysis-on-Cognitive-Training_files/figure-docx/red-3m-funnel-plot-1.png" id="53" name="Picture"/>
+                    <pic:cNvPr descr="Meta-Analysis-on-Cognitive-Training_files/figure-docx/red-3m-funnel-plot-1.png" id="54" name="Picture"/>
                     <pic:cNvPicPr>
                       <a:picLocks noChangeArrowheads="1" noChangeAspect="1"/>
                     </pic:cNvPicPr>
                   </pic:nvPicPr>
                   <pic:blipFill>
-                    <a:blip r:embed="rId51"/>
+                    <a:blip r:embed="rId52"/>
                     <a:stretch>
                       <a:fillRect/>
                     </a:stretch>
@@ -23108,9 +23127,9 @@
         <w:t xml:space="preserve">Funnel plot on studies for short-term effects on alcohol reduction</w:t>
       </w:r>
     </w:p>
-    <w:bookmarkEnd w:id="54"/>
     <w:bookmarkEnd w:id="55"/>
-    <w:bookmarkStart w:id="65" w:name="short-term-effects-on-alcohol-craving"/>
+    <w:bookmarkEnd w:id="56"/>
+    <w:bookmarkStart w:id="66" w:name="short-term-effects-on-alcohol-craving"/>
     <w:p>
       <w:pPr>
         <w:pStyle w:val="Heading2"/>
@@ -23291,7 +23310,7 @@
         <w:t xml:space="preserve">())</w:t>
       </w:r>
     </w:p>
-    <w:bookmarkStart w:id="56" w:name="Xfeb8beb1cde9d986bb5b69c8be0280878a04a3f"/>
+    <w:bookmarkStart w:id="57" w:name="Xfeb8beb1cde9d986bb5b69c8be0280878a04a3f"/>
     <w:p>
       <w:pPr>
         <w:pStyle w:val="Heading3"/>
@@ -25206,8 +25225,8 @@
         <w:t xml:space="preserve">)</w:t>
       </w:r>
     </w:p>
-    <w:bookmarkEnd w:id="56"/>
-    <w:bookmarkStart w:id="60" w:name="meta-analysis-on-alcohol-craving"/>
+    <w:bookmarkEnd w:id="57"/>
+    <w:bookmarkStart w:id="61" w:name="meta-analysis-on-alcohol-craving"/>
     <w:p>
       <w:pPr>
         <w:pStyle w:val="Heading3"/>
@@ -27329,18 +27348,18 @@
           <wp:inline>
             <wp:extent cx="5943600" cy="3241963"/>
             <wp:effectExtent b="0" l="0" r="0" t="0"/>
-            <wp:docPr descr="Forest plot of the effects on craving" title="" id="58" name="Picture"/>
+            <wp:docPr descr="Forest plot of the effects on craving" title="" id="59" name="Picture"/>
             <a:graphic>
               <a:graphicData uri="http://schemas.openxmlformats.org/drawingml/2006/picture">
                 <pic:pic>
                   <pic:nvPicPr>
-                    <pic:cNvPr descr="Meta-Analysis-on-Cognitive-Training_files/figure-docx/crav-3m-forest-1.png" id="59" name="Picture"/>
+                    <pic:cNvPr descr="Meta-Analysis-on-Cognitive-Training_files/figure-docx/crav-3m-forest-1.png" id="60" name="Picture"/>
                     <pic:cNvPicPr>
                       <a:picLocks noChangeArrowheads="1" noChangeAspect="1"/>
                     </pic:cNvPicPr>
                   </pic:nvPicPr>
                   <pic:blipFill>
-                    <a:blip r:embed="rId57"/>
+                    <a:blip r:embed="rId58"/>
                     <a:stretch>
                       <a:fillRect/>
                     </a:stretch>
@@ -27375,8 +27394,8 @@
         <w:t xml:space="preserve">Forest plot of the effects on craving</w:t>
       </w:r>
     </w:p>
-    <w:bookmarkEnd w:id="60"/>
-    <w:bookmarkStart w:id="64" w:name="Xc45d841dc3dea7fa2a2fdb11e34d0b7bfed7849"/>
+    <w:bookmarkEnd w:id="61"/>
+    <w:bookmarkStart w:id="65" w:name="Xc45d841dc3dea7fa2a2fdb11e34d0b7bfed7849"/>
     <w:p>
       <w:pPr>
         <w:pStyle w:val="Heading3"/>
@@ -28260,18 +28279,18 @@
           <wp:inline>
             <wp:extent cx="5943600" cy="5943600"/>
             <wp:effectExtent b="0" l="0" r="0" t="0"/>
-            <wp:docPr descr="Funnel plot of the studies on short-term effects on craving" title="" id="62" name="Picture"/>
+            <wp:docPr descr="Funnel plot of the studies on short-term effects on craving" title="" id="63" name="Picture"/>
             <a:graphic>
               <a:graphicData uri="http://schemas.openxmlformats.org/drawingml/2006/picture">
                 <pic:pic>
                   <pic:nvPicPr>
-                    <pic:cNvPr descr="Meta-Analysis-on-Cognitive-Training_files/figure-docx/crav-3m-funnel-plot-1.png" id="63" name="Picture"/>
+                    <pic:cNvPr descr="Meta-Analysis-on-Cognitive-Training_files/figure-docx/crav-3m-funnel-plot-1.png" id="64" name="Picture"/>
                     <pic:cNvPicPr>
                       <a:picLocks noChangeArrowheads="1" noChangeAspect="1"/>
                     </pic:cNvPicPr>
                   </pic:nvPicPr>
                   <pic:blipFill>
-                    <a:blip r:embed="rId61"/>
+                    <a:blip r:embed="rId62"/>
                     <a:stretch>
                       <a:fillRect/>
                     </a:stretch>
@@ -28306,10 +28325,10 @@
         <w:t xml:space="preserve">Funnel plot of the studies on short-term effects on craving</w:t>
       </w:r>
     </w:p>
-    <w:bookmarkEnd w:id="64"/>
     <w:bookmarkEnd w:id="65"/>
     <w:bookmarkEnd w:id="66"/>
-    <w:bookmarkStart w:id="82" w:name="X66f615f58be0ed4dabb9ae20ed9998e39969394"/>
+    <w:bookmarkEnd w:id="67"/>
+    <w:bookmarkStart w:id="83" w:name="X66f615f58be0ed4dabb9ae20ed9998e39969394"/>
     <w:p>
       <w:pPr>
         <w:pStyle w:val="Heading1"/>
@@ -28332,7 +28351,7 @@
         <w:t xml:space="preserve">We will still use the previously defined data frames for each of the outcomes and conduct the analyses with the new stratification.</w:t>
       </w:r>
     </w:p>
-    <w:bookmarkStart w:id="71" w:name="X54ed253df9ad3fc8a77047ada952e9b450cec23"/>
+    <w:bookmarkStart w:id="72" w:name="X54ed253df9ad3fc8a77047ada952e9b450cec23"/>
     <w:p>
       <w:pPr>
         <w:pStyle w:val="Heading2"/>
@@ -28651,7 +28670,7 @@
         <w:t xml:space="preserve">  )</w:t>
       </w:r>
     </w:p>
-    <w:bookmarkStart w:id="70" w:name="meta-analysis-on-continuous-abstinence-1"/>
+    <w:bookmarkStart w:id="71" w:name="meta-analysis-on-continuous-abstinence-1"/>
     <w:p>
       <w:pPr>
         <w:pStyle w:val="Heading3"/>
@@ -32987,18 +33006,18 @@
           <wp:inline>
             <wp:extent cx="5943600" cy="4457700"/>
             <wp:effectExtent b="0" l="0" r="0" t="0"/>
-            <wp:docPr descr="Forest plot of the effects of individual subordinate domains on abstinence" title="" id="68" name="Picture"/>
+            <wp:docPr descr="Forest plot of the effects of individual subordinate domains on abstinence" title="" id="69" name="Picture"/>
             <a:graphic>
               <a:graphicData uri="http://schemas.openxmlformats.org/drawingml/2006/picture">
                 <pic:pic>
                   <pic:nvPicPr>
-                    <pic:cNvPr descr="Meta-Analysis-on-Cognitive-Training_files/figure-docx/ca-sec-3m-forest-1.png" id="69" name="Picture"/>
+                    <pic:cNvPr descr="Meta-Analysis-on-Cognitive-Training_files/figure-docx/ca-sec-3m-forest-1.png" id="70" name="Picture"/>
                     <pic:cNvPicPr>
                       <a:picLocks noChangeArrowheads="1" noChangeAspect="1"/>
                     </pic:cNvPicPr>
                   </pic:nvPicPr>
                   <pic:blipFill>
-                    <a:blip r:embed="rId67"/>
+                    <a:blip r:embed="rId68"/>
                     <a:stretch>
                       <a:fillRect/>
                     </a:stretch>
@@ -33033,9 +33052,9 @@
         <w:t xml:space="preserve">Forest plot of the effects of individual subordinate domains on abstinence</w:t>
       </w:r>
     </w:p>
-    <w:bookmarkEnd w:id="70"/>
     <w:bookmarkEnd w:id="71"/>
-    <w:bookmarkStart w:id="76" w:name="X3783af9d468bd6e0db629c78d1b1b214ee3f215"/>
+    <w:bookmarkEnd w:id="72"/>
+    <w:bookmarkStart w:id="77" w:name="X3783af9d468bd6e0db629c78d1b1b214ee3f215"/>
     <w:p>
       <w:pPr>
         <w:pStyle w:val="Heading2"/>
@@ -33058,7 +33077,7 @@
         <w:t xml:space="preserve">However, to add the option for applying subgroup labels or to quicly re-run the analyses with potentially new studies, we paste the procedure from section 2.2.</w:t>
       </w:r>
     </w:p>
-    <w:bookmarkStart w:id="75" w:name="meta-analysis-on-alcohol-reduction-1"/>
+    <w:bookmarkStart w:id="76" w:name="meta-analysis-on-alcohol-reduction-1"/>
     <w:p>
       <w:pPr>
         <w:pStyle w:val="Heading3"/>
@@ -35032,18 +35051,18 @@
           <wp:inline>
             <wp:extent cx="5943600" cy="3241963"/>
             <wp:effectExtent b="0" l="0" r="0" t="0"/>
-            <wp:docPr descr="Forest plot of the effects of ApBM on alcohol reduction" title="" id="73" name="Picture"/>
+            <wp:docPr descr="Forest plot of the effects of ApBM on alcohol reduction" title="" id="74" name="Picture"/>
             <a:graphic>
               <a:graphicData uri="http://schemas.openxmlformats.org/drawingml/2006/picture">
                 <pic:pic>
                   <pic:nvPicPr>
-                    <pic:cNvPr descr="Meta-Analysis-on-Cognitive-Training_files/figure-docx/red-sec-3m-forest-1.png" id="74" name="Picture"/>
+                    <pic:cNvPr descr="Meta-Analysis-on-Cognitive-Training_files/figure-docx/red-sec-3m-forest-1.png" id="75" name="Picture"/>
                     <pic:cNvPicPr>
                       <a:picLocks noChangeArrowheads="1" noChangeAspect="1"/>
                     </pic:cNvPicPr>
                   </pic:nvPicPr>
                   <pic:blipFill>
-                    <a:blip r:embed="rId72"/>
+                    <a:blip r:embed="rId73"/>
                     <a:stretch>
                       <a:fillRect/>
                     </a:stretch>
@@ -35078,9 +35097,9 @@
         <w:t xml:space="preserve">Forest plot of the effects of ApBM on alcohol reduction</w:t>
       </w:r>
     </w:p>
-    <w:bookmarkEnd w:id="75"/>
     <w:bookmarkEnd w:id="76"/>
-    <w:bookmarkStart w:id="81" w:name="X7f28a4c93a0c3a2a3c75e2739414876fe5c5495"/>
+    <w:bookmarkEnd w:id="77"/>
+    <w:bookmarkStart w:id="82" w:name="X7f28a4c93a0c3a2a3c75e2739414876fe5c5495"/>
     <w:p>
       <w:pPr>
         <w:pStyle w:val="Heading2"/>
@@ -35342,7 +35361,7 @@
         <w:t xml:space="preserve">  )</w:t>
       </w:r>
     </w:p>
-    <w:bookmarkStart w:id="80" w:name="meta-analysis-on-alcohol-craving-1"/>
+    <w:bookmarkStart w:id="81" w:name="meta-analysis-on-alcohol-craving-1"/>
     <w:p>
       <w:pPr>
         <w:pStyle w:val="Heading3"/>
@@ -39243,18 +39262,18 @@
           <wp:inline>
             <wp:extent cx="5943600" cy="4457700"/>
             <wp:effectExtent b="0" l="0" r="0" t="0"/>
-            <wp:docPr descr="Forest plot of the effects of individual subordinate domains on craving" title="" id="78" name="Picture"/>
+            <wp:docPr descr="Forest plot of the effects of individual subordinate domains on craving" title="" id="79" name="Picture"/>
             <a:graphic>
               <a:graphicData uri="http://schemas.openxmlformats.org/drawingml/2006/picture">
                 <pic:pic>
                   <pic:nvPicPr>
-                    <pic:cNvPr descr="Meta-Analysis-on-Cognitive-Training_files/figure-docx/crav-sec-3m-forest-1.png" id="79" name="Picture"/>
+                    <pic:cNvPr descr="Meta-Analysis-on-Cognitive-Training_files/figure-docx/crav-sec-3m-forest-1.png" id="80" name="Picture"/>
                     <pic:cNvPicPr>
                       <a:picLocks noChangeArrowheads="1" noChangeAspect="1"/>
                     </pic:cNvPicPr>
                   </pic:nvPicPr>
                   <pic:blipFill>
-                    <a:blip r:embed="rId77"/>
+                    <a:blip r:embed="rId78"/>
                     <a:stretch>
                       <a:fillRect/>
                     </a:stretch>
@@ -39289,10 +39308,10 @@
         <w:t xml:space="preserve">Forest plot of the effects of individual subordinate domains on craving</w:t>
       </w:r>
     </w:p>
-    <w:bookmarkEnd w:id="80"/>
     <w:bookmarkEnd w:id="81"/>
     <w:bookmarkEnd w:id="82"/>
-    <w:bookmarkStart w:id="122" w:name="X340b96118dec5af675b394700f653f3d49af87a"/>
+    <w:bookmarkEnd w:id="83"/>
+    <w:bookmarkStart w:id="123" w:name="X340b96118dec5af675b394700f653f3d49af87a"/>
     <w:p>
       <w:pPr>
         <w:pStyle w:val="Heading1"/>
@@ -39330,7 +39349,7 @@
         <w:t xml:space="preserve">, but this time we will only be filtering the data sheets by time point for the calculation of effect sizes and not when conducting the meta-analyses</w:t>
       </w:r>
     </w:p>
-    <w:bookmarkStart w:id="98" w:name="X816e2554a395931bccd74413c0e0578c93afa89"/>
+    <w:bookmarkStart w:id="99" w:name="X816e2554a395931bccd74413c0e0578c93afa89"/>
     <w:p>
       <w:pPr>
         <w:pStyle w:val="Heading2"/>
@@ -39347,7 +39366,7 @@
         <w:t xml:space="preserve">The first part of our tertiary analyses will be conducted on our primary outcome of CA, and we calculate the effect sizes for both the intermediate and long-term time point.</w:t>
       </w:r>
     </w:p>
-    <w:bookmarkStart w:id="83" w:name="Xf1418403193adc99e2d605421f407660c80f218"/>
+    <w:bookmarkStart w:id="84" w:name="Xf1418403193adc99e2d605421f407660c80f218"/>
     <w:p>
       <w:pPr>
         <w:pStyle w:val="Heading3"/>
@@ -41219,8 +41238,8 @@
         <w:t xml:space="preserve">)</w:t>
       </w:r>
     </w:p>
-    <w:bookmarkEnd w:id="83"/>
-    <w:bookmarkStart w:id="84" w:name="Xa1f8a6a51520e643cfa96b35b1831b15a6dc23e"/>
+    <w:bookmarkEnd w:id="84"/>
+    <w:bookmarkStart w:id="85" w:name="Xa1f8a6a51520e643cfa96b35b1831b15a6dc23e"/>
     <w:p>
       <w:pPr>
         <w:pStyle w:val="Heading3"/>
@@ -43092,8 +43111,8 @@
         <w:t xml:space="preserve">)</w:t>
       </w:r>
     </w:p>
-    <w:bookmarkEnd w:id="84"/>
-    <w:bookmarkStart w:id="85" w:name="X63bd9ac5a2e39b3c6f26662c07247bd75535184"/>
+    <w:bookmarkEnd w:id="85"/>
+    <w:bookmarkStart w:id="86" w:name="X63bd9ac5a2e39b3c6f26662c07247bd75535184"/>
     <w:p>
       <w:pPr>
         <w:pStyle w:val="Heading3"/>
@@ -43816,8 +43835,8 @@
         <w:t xml:space="preserve">study)</w:t>
       </w:r>
     </w:p>
-    <w:bookmarkEnd w:id="85"/>
-    <w:bookmarkStart w:id="89" w:name="Xc9aac764ef66d5439041e368d3c89b980b8e4d5"/>
+    <w:bookmarkEnd w:id="86"/>
+    <w:bookmarkStart w:id="90" w:name="Xc9aac764ef66d5439041e368d3c89b980b8e4d5"/>
     <w:p>
       <w:pPr>
         <w:pStyle w:val="Heading3"/>
@@ -47903,18 +47922,18 @@
           <wp:inline>
             <wp:extent cx="5943600" cy="5943600"/>
             <wp:effectExtent b="0" l="0" r="0" t="0"/>
-            <wp:docPr descr="Forest plot for the short-, intermediate-, and long-term effects on abstinence" title="" id="87" name="Picture"/>
+            <wp:docPr descr="Forest plot for the short-, intermediate-, and long-term effects on abstinence" title="" id="88" name="Picture"/>
             <a:graphic>
               <a:graphicData uri="http://schemas.openxmlformats.org/drawingml/2006/picture">
                 <pic:pic>
                   <pic:nvPicPr>
-                    <pic:cNvPr descr="Meta-Analysis-on-Cognitive-Training_files/figure-docx/ca-ter-imp-012m-forest-1.png" id="88" name="Picture"/>
+                    <pic:cNvPr descr="Meta-Analysis-on-Cognitive-Training_files/figure-docx/ca-ter-imp-012m-forest-1.png" id="89" name="Picture"/>
                     <pic:cNvPicPr>
                       <a:picLocks noChangeArrowheads="1" noChangeAspect="1"/>
                     </pic:cNvPicPr>
                   </pic:nvPicPr>
                   <pic:blipFill>
-                    <a:blip r:embed="rId86"/>
+                    <a:blip r:embed="rId87"/>
                     <a:stretch>
                       <a:fillRect/>
                     </a:stretch>
@@ -47949,8 +47968,8 @@
         <w:t xml:space="preserve">Forest plot for the short-, intermediate-, and long-term effects on abstinence</w:t>
       </w:r>
     </w:p>
-    <w:bookmarkEnd w:id="89"/>
-    <w:bookmarkStart w:id="93" w:name="X3c2d78c013862ea10701e806151258ef77cce02"/>
+    <w:bookmarkEnd w:id="90"/>
+    <w:bookmarkStart w:id="94" w:name="X3c2d78c013862ea10701e806151258ef77cce02"/>
     <w:p>
       <w:pPr>
         <w:pStyle w:val="Heading3"/>
@@ -49109,18 +49128,18 @@
           <wp:inline>
             <wp:extent cx="5943600" cy="5943600"/>
             <wp:effectExtent b="0" l="0" r="0" t="0"/>
-            <wp:docPr descr="Funnel plot for studies with intermediate effects on abstinence" title="" id="91" name="Picture"/>
+            <wp:docPr descr="Funnel plot for studies with intermediate effects on abstinence" title="" id="92" name="Picture"/>
             <a:graphic>
               <a:graphicData uri="http://schemas.openxmlformats.org/drawingml/2006/picture">
                 <pic:pic>
                   <pic:nvPicPr>
-                    <pic:cNvPr descr="Meta-Analysis-on-Cognitive-Training_files/figure-docx/ca-ter-6m-funnel-plot-1.png" id="92" name="Picture"/>
+                    <pic:cNvPr descr="Meta-Analysis-on-Cognitive-Training_files/figure-docx/ca-ter-6m-funnel-plot-1.png" id="93" name="Picture"/>
                     <pic:cNvPicPr>
                       <a:picLocks noChangeArrowheads="1" noChangeAspect="1"/>
                     </pic:cNvPicPr>
                   </pic:nvPicPr>
                   <pic:blipFill>
-                    <a:blip r:embed="rId90"/>
+                    <a:blip r:embed="rId91"/>
                     <a:stretch>
                       <a:fillRect/>
                     </a:stretch>
@@ -49155,8 +49174,8 @@
         <w:t xml:space="preserve">Funnel plot for studies with intermediate effects on abstinence</w:t>
       </w:r>
     </w:p>
-    <w:bookmarkEnd w:id="93"/>
-    <w:bookmarkStart w:id="97" w:name="Xe1f4d5e0a24d60ed7c80c7733b30e18d8a1cef7"/>
+    <w:bookmarkEnd w:id="94"/>
+    <w:bookmarkStart w:id="98" w:name="Xe1f4d5e0a24d60ed7c80c7733b30e18d8a1cef7"/>
     <w:p>
       <w:pPr>
         <w:pStyle w:val="Heading3"/>
@@ -50219,18 +50238,18 @@
           <wp:inline>
             <wp:extent cx="5943600" cy="5943600"/>
             <wp:effectExtent b="0" l="0" r="0" t="0"/>
-            <wp:docPr descr="Funnel plot of studies with long-term effects on abstinence" title="" id="95" name="Picture"/>
+            <wp:docPr descr="Funnel plot of studies with long-term effects on abstinence" title="" id="96" name="Picture"/>
             <a:graphic>
               <a:graphicData uri="http://schemas.openxmlformats.org/drawingml/2006/picture">
                 <pic:pic>
                   <pic:nvPicPr>
-                    <pic:cNvPr descr="Meta-Analysis-on-Cognitive-Training_files/figure-docx/ca-ter-12m-funnel-plot-1.png" id="96" name="Picture"/>
+                    <pic:cNvPr descr="Meta-Analysis-on-Cognitive-Training_files/figure-docx/ca-ter-12m-funnel-plot-1.png" id="97" name="Picture"/>
                     <pic:cNvPicPr>
                       <a:picLocks noChangeArrowheads="1" noChangeAspect="1"/>
                     </pic:cNvPicPr>
                   </pic:nvPicPr>
                   <pic:blipFill>
-                    <a:blip r:embed="rId94"/>
+                    <a:blip r:embed="rId95"/>
                     <a:stretch>
                       <a:fillRect/>
                     </a:stretch>
@@ -50265,9 +50284,9 @@
         <w:t xml:space="preserve">Funnel plot of studies with long-term effects on abstinence</w:t>
       </w:r>
     </w:p>
-    <w:bookmarkEnd w:id="97"/>
     <w:bookmarkEnd w:id="98"/>
-    <w:bookmarkStart w:id="111" w:name="X873c0e97f163652b18d3634e8366276dddb08c4"/>
+    <w:bookmarkEnd w:id="99"/>
+    <w:bookmarkStart w:id="112" w:name="X873c0e97f163652b18d3634e8366276dddb08c4"/>
     <w:p>
       <w:pPr>
         <w:pStyle w:val="Heading2"/>
@@ -50284,7 +50303,7 @@
         <w:t xml:space="preserve">The second part of our tertiary analyses will be conducted on our secondary outcome of alcohol reduction, and we calculate the effect sizes for both the intermediate and long-term time point.</w:t>
       </w:r>
     </w:p>
-    <w:bookmarkStart w:id="99" w:name="Xb958e6608239814a4c939ce7acc3091abd41fc2"/>
+    <w:bookmarkStart w:id="100" w:name="Xb958e6608239814a4c939ce7acc3091abd41fc2"/>
     <w:p>
       <w:pPr>
         <w:pStyle w:val="Heading3"/>
@@ -51764,8 +51783,8 @@
         <w:t xml:space="preserve">)</w:t>
       </w:r>
     </w:p>
-    <w:bookmarkEnd w:id="99"/>
-    <w:bookmarkStart w:id="100" w:name="X5232ebf43f5209ef061de519fb68697db83b0c2"/>
+    <w:bookmarkEnd w:id="100"/>
+    <w:bookmarkStart w:id="101" w:name="X5232ebf43f5209ef061de519fb68697db83b0c2"/>
     <w:p>
       <w:pPr>
         <w:pStyle w:val="Heading3"/>
@@ -53245,8 +53264,8 @@
         <w:t xml:space="preserve">)</w:t>
       </w:r>
     </w:p>
-    <w:bookmarkEnd w:id="100"/>
-    <w:bookmarkStart w:id="101" w:name="X127628680fab1a5ecebe0c2d533bf98f1f7f24e"/>
+    <w:bookmarkEnd w:id="101"/>
+    <w:bookmarkStart w:id="102" w:name="X127628680fab1a5ecebe0c2d533bf98f1f7f24e"/>
     <w:p>
       <w:pPr>
         <w:pStyle w:val="Heading3"/>
@@ -53575,8 +53594,8 @@
         <w:t xml:space="preserve">study)</w:t>
       </w:r>
     </w:p>
-    <w:bookmarkEnd w:id="101"/>
-    <w:bookmarkStart w:id="105" w:name="X1764975ba772c7ca4abaf4edbad57b8cde9a93a"/>
+    <w:bookmarkEnd w:id="102"/>
+    <w:bookmarkStart w:id="106" w:name="X1764975ba772c7ca4abaf4edbad57b8cde9a93a"/>
     <w:p>
       <w:pPr>
         <w:pStyle w:val="Heading3"/>
@@ -57232,18 +57251,18 @@
           <wp:inline>
             <wp:extent cx="5943600" cy="3241963"/>
             <wp:effectExtent b="0" l="0" r="0" t="0"/>
-            <wp:docPr descr="Forest plot of short-, intermediate-, and long-term effects on alcohol reduction" title="" id="103" name="Picture"/>
+            <wp:docPr descr="Forest plot of short-, intermediate-, and long-term effects on alcohol reduction" title="" id="104" name="Picture"/>
             <a:graphic>
               <a:graphicData uri="http://schemas.openxmlformats.org/drawingml/2006/picture">
                 <pic:pic>
                   <pic:nvPicPr>
-                    <pic:cNvPr descr="Meta-Analysis-on-Cognitive-Training_files/figure-docx/red-ter-012m-forest-1.png" id="104" name="Picture"/>
+                    <pic:cNvPr descr="Meta-Analysis-on-Cognitive-Training_files/figure-docx/red-ter-012m-forest-1.png" id="105" name="Picture"/>
                     <pic:cNvPicPr>
                       <a:picLocks noChangeArrowheads="1" noChangeAspect="1"/>
                     </pic:cNvPicPr>
                   </pic:nvPicPr>
                   <pic:blipFill>
-                    <a:blip r:embed="rId102"/>
+                    <a:blip r:embed="rId103"/>
                     <a:stretch>
                       <a:fillRect/>
                     </a:stretch>
@@ -57278,8 +57297,8 @@
         <w:t xml:space="preserve">Forest plot of short-, intermediate-, and long-term effects on alcohol reduction</w:t>
       </w:r>
     </w:p>
-    <w:bookmarkEnd w:id="105"/>
-    <w:bookmarkStart w:id="109" w:name="X050e3ebdd005a3415884c5aee6af1637f853d7e"/>
+    <w:bookmarkEnd w:id="106"/>
+    <w:bookmarkStart w:id="110" w:name="X050e3ebdd005a3415884c5aee6af1637f853d7e"/>
     <w:p>
       <w:pPr>
         <w:pStyle w:val="Heading3"/>
@@ -58314,18 +58333,18 @@
           <wp:inline>
             <wp:extent cx="5943600" cy="5943600"/>
             <wp:effectExtent b="0" l="0" r="0" t="0"/>
-            <wp:docPr descr="Funnel plot of studies with intermediate effects on alcohol reduction" title="" id="107" name="Picture"/>
+            <wp:docPr descr="Funnel plot of studies with intermediate effects on alcohol reduction" title="" id="108" name="Picture"/>
             <a:graphic>
               <a:graphicData uri="http://schemas.openxmlformats.org/drawingml/2006/picture">
                 <pic:pic>
                   <pic:nvPicPr>
-                    <pic:cNvPr descr="Meta-Analysis-on-Cognitive-Training_files/figure-docx/red-ter-6m-funnel-plot-1.png" id="108" name="Picture"/>
+                    <pic:cNvPr descr="Meta-Analysis-on-Cognitive-Training_files/figure-docx/red-ter-6m-funnel-plot-1.png" id="109" name="Picture"/>
                     <pic:cNvPicPr>
                       <a:picLocks noChangeArrowheads="1" noChangeAspect="1"/>
                     </pic:cNvPicPr>
                   </pic:nvPicPr>
                   <pic:blipFill>
-                    <a:blip r:embed="rId106"/>
+                    <a:blip r:embed="rId107"/>
                     <a:stretch>
                       <a:fillRect/>
                     </a:stretch>
@@ -58360,8 +58379,8 @@
         <w:t xml:space="preserve">Funnel plot of studies with intermediate effects on alcohol reduction</w:t>
       </w:r>
     </w:p>
-    <w:bookmarkEnd w:id="109"/>
-    <w:bookmarkStart w:id="110" w:name="Xd6afd417c969ec1c6d6b8adc07b8a83dff99493"/>
+    <w:bookmarkEnd w:id="110"/>
+    <w:bookmarkStart w:id="111" w:name="Xd6afd417c969ec1c6d6b8adc07b8a83dff99493"/>
     <w:p>
       <w:pPr>
         <w:pStyle w:val="Heading3"/>
@@ -58378,9 +58397,9 @@
         <w:t xml:space="preserve">As we only identified one study for the long-term time point, a visual inspection for asymmetry will not be meaningful nor will there be sufficient power for an Egger’s test.</w:t>
       </w:r>
     </w:p>
-    <w:bookmarkEnd w:id="110"/>
     <w:bookmarkEnd w:id="111"/>
-    <w:bookmarkStart w:id="121" w:name="Xf66d2169c65231e6596a6484db89a8f2032b928"/>
+    <w:bookmarkEnd w:id="112"/>
+    <w:bookmarkStart w:id="122" w:name="Xf66d2169c65231e6596a6484db89a8f2032b928"/>
     <w:p>
       <w:pPr>
         <w:pStyle w:val="Heading2"/>
@@ -58397,7 +58416,7 @@
         <w:t xml:space="preserve">The last part of our tertiary analyses will be conducted on alcohol craving, and we calculate the effect sizes for both the intermediate and long-term time point.</w:t>
       </w:r>
     </w:p>
-    <w:bookmarkStart w:id="112" w:name="X989c0081278a24a01b79251c85ef279cd798092"/>
+    <w:bookmarkStart w:id="113" w:name="X989c0081278a24a01b79251c85ef279cd798092"/>
     <w:p>
       <w:pPr>
         <w:pStyle w:val="Heading3"/>
@@ -59868,8 +59887,8 @@
         <w:t xml:space="preserve">)</w:t>
       </w:r>
     </w:p>
-    <w:bookmarkEnd w:id="112"/>
-    <w:bookmarkStart w:id="113" w:name="Xc19a801067540944ec2914be335951af81ac1f6"/>
+    <w:bookmarkEnd w:id="113"/>
+    <w:bookmarkStart w:id="114" w:name="Xc19a801067540944ec2914be335951af81ac1f6"/>
     <w:p>
       <w:pPr>
         <w:pStyle w:val="Heading3"/>
@@ -61346,8 +61365,8 @@
         <w:t xml:space="preserve">)</w:t>
       </w:r>
     </w:p>
-    <w:bookmarkEnd w:id="113"/>
-    <w:bookmarkStart w:id="114" w:name="X2fca14741363c0ef44edfcbcebeef5489d39f74"/>
+    <w:bookmarkEnd w:id="114"/>
+    <w:bookmarkStart w:id="115" w:name="X2fca14741363c0ef44edfcbcebeef5489d39f74"/>
     <w:p>
       <w:pPr>
         <w:pStyle w:val="Heading3"/>
@@ -61773,8 +61792,8 @@
         <w:t xml:space="preserve">study)</w:t>
       </w:r>
     </w:p>
-    <w:bookmarkEnd w:id="114"/>
-    <w:bookmarkStart w:id="118" w:name="X5f14da6b56974bc081c003576c73239da5f736a"/>
+    <w:bookmarkEnd w:id="115"/>
+    <w:bookmarkStart w:id="119" w:name="X5f14da6b56974bc081c003576c73239da5f736a"/>
     <w:p>
       <w:pPr>
         <w:pStyle w:val="Heading3"/>
@@ -65457,18 +65476,18 @@
           <wp:inline>
             <wp:extent cx="5943600" cy="3782290"/>
             <wp:effectExtent b="0" l="0" r="0" t="0"/>
-            <wp:docPr descr="Forest plot of short-, intermediate-, long-term effects on craving" title="" id="116" name="Picture"/>
+            <wp:docPr descr="Forest plot of short-, intermediate-, long-term effects on craving" title="" id="117" name="Picture"/>
             <a:graphic>
               <a:graphicData uri="http://schemas.openxmlformats.org/drawingml/2006/picture">
                 <pic:pic>
                   <pic:nvPicPr>
-                    <pic:cNvPr descr="Meta-Analysis-on-Cognitive-Training_files/figure-docx/crav-ter-012m-forest-1.png" id="117" name="Picture"/>
+                    <pic:cNvPr descr="Meta-Analysis-on-Cognitive-Training_files/figure-docx/crav-ter-012m-forest-1.png" id="118" name="Picture"/>
                     <pic:cNvPicPr>
                       <a:picLocks noChangeArrowheads="1" noChangeAspect="1"/>
                     </pic:cNvPicPr>
                   </pic:nvPicPr>
                   <pic:blipFill>
-                    <a:blip r:embed="rId115"/>
+                    <a:blip r:embed="rId116"/>
                     <a:stretch>
                       <a:fillRect/>
                     </a:stretch>
@@ -65503,8 +65522,8 @@
         <w:t xml:space="preserve">Forest plot of short-, intermediate-, long-term effects on craving</w:t>
       </w:r>
     </w:p>
-    <w:bookmarkEnd w:id="118"/>
-    <w:bookmarkStart w:id="119" w:name="X32e1e8ca6c755e43cd9abfe68b699fe35474303"/>
+    <w:bookmarkEnd w:id="119"/>
+    <w:bookmarkStart w:id="120" w:name="X32e1e8ca6c755e43cd9abfe68b699fe35474303"/>
     <w:p>
       <w:pPr>
         <w:pStyle w:val="Heading3"/>
@@ -65521,8 +65540,8 @@
         <w:t xml:space="preserve">As we only identified two studies for the intermediate time point, a visual inspection for asymmetry will not be meaningful nor will there be sufficient power for an Egger’s test.</w:t>
       </w:r>
     </w:p>
-    <w:bookmarkEnd w:id="119"/>
-    <w:bookmarkStart w:id="120" w:name="X14a31af0d817eb4bb5bfefd1fce3bb02755567a"/>
+    <w:bookmarkEnd w:id="120"/>
+    <w:bookmarkStart w:id="121" w:name="X14a31af0d817eb4bb5bfefd1fce3bb02755567a"/>
     <w:p>
       <w:pPr>
         <w:pStyle w:val="Heading3"/>
@@ -65539,10 +65558,10 @@
         <w:t xml:space="preserve">As we only identified one study for the long-term time point, a visual inspection for asymmetry will not be meaningful nor will there be sufficient power for an Egger’s test.</w:t>
       </w:r>
     </w:p>
-    <w:bookmarkEnd w:id="120"/>
     <w:bookmarkEnd w:id="121"/>
     <w:bookmarkEnd w:id="122"/>
-    <w:bookmarkStart w:id="125" w:name="exports-of-data-and-visual-plots"/>
+    <w:bookmarkEnd w:id="123"/>
+    <w:bookmarkStart w:id="126" w:name="exports-of-data-and-visual-plots"/>
     <w:p>
       <w:pPr>
         <w:pStyle w:val="Heading1"/>
@@ -65580,7 +65599,7 @@
         <w:t xml:space="preserve">Finally, we export the weighted RoB-summary plot and some of the forest plots of our meta-analyses in high resolution, which will be needed for the final manuscript.</w:t>
       </w:r>
     </w:p>
-    <w:bookmarkStart w:id="123" w:name="data-export"/>
+    <w:bookmarkStart w:id="124" w:name="data-export"/>
     <w:p>
       <w:pPr>
         <w:pStyle w:val="Heading2"/>
@@ -70251,8 +70270,8 @@
         <w:t xml:space="preserve">## 6 Overall risk of bias                    22.2            44.4  33.3</w:t>
       </w:r>
     </w:p>
-    <w:bookmarkEnd w:id="123"/>
-    <w:bookmarkStart w:id="124" w:name="figure-export"/>
+    <w:bookmarkEnd w:id="124"/>
+    <w:bookmarkStart w:id="125" w:name="figure-export"/>
     <w:p>
       <w:pPr>
         <w:pStyle w:val="Heading2"/>
@@ -78654,9 +78673,9 @@
         <w:br w:type="page"/>
       </w:r>
     </w:p>
-    <w:bookmarkEnd w:id="124"/>
     <w:bookmarkEnd w:id="125"/>
-    <w:bookmarkStart w:id="126" w:name="r-packages-used"/>
+    <w:bookmarkEnd w:id="126"/>
+    <w:bookmarkStart w:id="127" w:name="r-packages-used"/>
     <w:p>
       <w:pPr>
         <w:pStyle w:val="Heading1"/>
@@ -78856,8 +78875,8 @@
         <w:br w:type="page"/>
       </w:r>
     </w:p>
-    <w:bookmarkEnd w:id="126"/>
-    <w:bookmarkStart w:id="144" w:name="references"/>
+    <w:bookmarkEnd w:id="127"/>
+    <w:bookmarkStart w:id="145" w:name="references"/>
     <w:p>
       <w:pPr>
         <w:pStyle w:val="Heading1"/>
@@ -78866,8 +78885,8 @@
         <w:t xml:space="preserve">7. References</w:t>
       </w:r>
     </w:p>
-    <w:bookmarkStart w:id="143" w:name="refs"/>
-    <w:bookmarkStart w:id="128" w:name="ref-balduzzi2019"/>
+    <w:bookmarkStart w:id="144" w:name="refs"/>
+    <w:bookmarkStart w:id="129" w:name="ref-balduzzi2019"/>
     <w:p>
       <w:pPr>
         <w:pStyle w:val="Bibliography"/>
@@ -78900,7 +78919,7 @@
       <w:r>
         <w:t xml:space="preserve"> </w:t>
       </w:r>
-      <w:hyperlink r:id="rId127">
+      <w:hyperlink r:id="rId128">
         <w:r>
           <w:rPr>
             <w:rStyle w:val="Hyperlink"/>
@@ -78912,8 +78931,8 @@
         <w:t xml:space="preserve">.</w:t>
       </w:r>
     </w:p>
-    <w:bookmarkEnd w:id="128"/>
-    <w:bookmarkStart w:id="130" w:name="ref-chinn2000"/>
+    <w:bookmarkEnd w:id="129"/>
+    <w:bookmarkStart w:id="131" w:name="ref-chinn2000"/>
     <w:p>
       <w:pPr>
         <w:pStyle w:val="Bibliography"/>
@@ -78946,7 +78965,7 @@
       <w:r>
         <w:t xml:space="preserve"> </w:t>
       </w:r>
-      <w:hyperlink r:id="rId129">
+      <w:hyperlink r:id="rId130">
         <w:r>
           <w:rPr>
             <w:rStyle w:val="Hyperlink"/>
@@ -78958,8 +78977,8 @@
         <w:t xml:space="preserve">.</w:t>
       </w:r>
     </w:p>
-    <w:bookmarkEnd w:id="130"/>
-    <w:bookmarkStart w:id="132" w:name="ref-garfield2022"/>
+    <w:bookmarkEnd w:id="131"/>
+    <w:bookmarkStart w:id="133" w:name="ref-garfield2022"/>
     <w:p>
       <w:pPr>
         <w:pStyle w:val="Bibliography"/>
@@ -78992,7 +79011,7 @@
       <w:r>
         <w:t xml:space="preserve"> </w:t>
       </w:r>
-      <w:hyperlink r:id="rId131">
+      <w:hyperlink r:id="rId132">
         <w:r>
           <w:rPr>
             <w:rStyle w:val="Hyperlink"/>
@@ -79004,8 +79023,8 @@
         <w:t xml:space="preserve">.</w:t>
       </w:r>
     </w:p>
-    <w:bookmarkEnd w:id="132"/>
-    <w:bookmarkStart w:id="134" w:name="ref-grieder2022"/>
+    <w:bookmarkEnd w:id="133"/>
+    <w:bookmarkStart w:id="135" w:name="ref-grieder2022"/>
     <w:p>
       <w:pPr>
         <w:pStyle w:val="Bibliography"/>
@@ -79022,7 +79041,7 @@
       <w:r>
         <w:t xml:space="preserve"> </w:t>
       </w:r>
-      <w:hyperlink r:id="rId133">
+      <w:hyperlink r:id="rId134">
         <w:r>
           <w:rPr>
             <w:rStyle w:val="Hyperlink"/>
@@ -79034,8 +79053,8 @@
         <w:t xml:space="preserve">.</w:t>
       </w:r>
     </w:p>
-    <w:bookmarkEnd w:id="134"/>
-    <w:bookmarkStart w:id="136" w:name="ref-manning2021"/>
+    <w:bookmarkEnd w:id="135"/>
+    <w:bookmarkStart w:id="137" w:name="ref-manning2021"/>
     <w:p>
       <w:pPr>
         <w:pStyle w:val="Bibliography"/>
@@ -79074,7 +79093,7 @@
       <w:r>
         <w:t xml:space="preserve"> </w:t>
       </w:r>
-      <w:hyperlink r:id="rId135">
+      <w:hyperlink r:id="rId136">
         <w:r>
           <w:rPr>
             <w:rStyle w:val="Hyperlink"/>
@@ -79086,8 +79105,8 @@
         <w:t xml:space="preserve">.</w:t>
       </w:r>
     </w:p>
-    <w:bookmarkEnd w:id="136"/>
-    <w:bookmarkStart w:id="138" w:name="ref-rodriguez-sanchezaut2025"/>
+    <w:bookmarkEnd w:id="137"/>
+    <w:bookmarkStart w:id="139" w:name="ref-rodriguez-sanchezaut2025"/>
     <w:p>
       <w:pPr>
         <w:pStyle w:val="Bibliography"/>
@@ -79111,7 +79130,7 @@
       <w:r>
         <w:t xml:space="preserve"> </w:t>
       </w:r>
-      <w:hyperlink r:id="rId137">
+      <w:hyperlink r:id="rId138">
         <w:r>
           <w:rPr>
             <w:rStyle w:val="Hyperlink"/>
@@ -79123,8 +79142,8 @@
         <w:t xml:space="preserve">.</w:t>
       </w:r>
     </w:p>
-    <w:bookmarkEnd w:id="138"/>
-    <w:bookmarkStart w:id="140" w:name="ref-stein2023"/>
+    <w:bookmarkEnd w:id="139"/>
+    <w:bookmarkStart w:id="141" w:name="ref-stein2023"/>
     <w:p>
       <w:pPr>
         <w:pStyle w:val="Bibliography"/>
@@ -79157,7 +79176,7 @@
       <w:r>
         <w:t xml:space="preserve"> </w:t>
       </w:r>
-      <w:hyperlink r:id="rId139">
+      <w:hyperlink r:id="rId140">
         <w:r>
           <w:rPr>
             <w:rStyle w:val="Hyperlink"/>
@@ -79169,8 +79188,8 @@
         <w:t xml:space="preserve">.</w:t>
       </w:r>
     </w:p>
-    <w:bookmarkEnd w:id="140"/>
-    <w:bookmarkStart w:id="142" w:name="ref-sterne2019"/>
+    <w:bookmarkEnd w:id="141"/>
+    <w:bookmarkStart w:id="143" w:name="ref-sterne2019"/>
     <w:p>
       <w:pPr>
         <w:pStyle w:val="Bibliography"/>
@@ -79203,7 +79222,7 @@
       <w:r>
         <w:t xml:space="preserve"> </w:t>
       </w:r>
-      <w:hyperlink r:id="rId141">
+      <w:hyperlink r:id="rId142">
         <w:r>
           <w:rPr>
             <w:rStyle w:val="Hyperlink"/>
@@ -79215,9 +79234,9 @@
         <w:t xml:space="preserve">.</w:t>
       </w:r>
     </w:p>
-    <w:bookmarkEnd w:id="142"/>
     <w:bookmarkEnd w:id="143"/>
     <w:bookmarkEnd w:id="144"/>
+    <w:bookmarkEnd w:id="145"/>
     <w:sectPr>
       <w:pgSz w:h="15840" w:w="12240"/>
       <w:pgMar w:bottom="1440" w:footer="720" w:gutter="0" w:header="720" w:left="1440" w:right="1440" w:top="1440"/>
